--- a/CEC-Documents/Revision batch V2019.1.002/CF3R/2019-CF3R-MCH-24b-EnclosureAirLeakageWorksheet-SinglePointTest-Automatic Meter.docx
+++ b/CEC-Documents/Revision batch V2019.1.002/CF3R/2019-CF3R-MCH-24b-EnclosureAirLeakageWorksheet-SinglePointTest-Automatic Meter.docx
@@ -12088,7 +12088,35 @@
                 <w:sz w:val="18"/>
                 <w:szCs w:val="18"/>
               </w:rPr>
-              <w:t xml:space="preserve">&lt;&lt; if A15= </w:t>
+              <w:t>&lt;&lt; if A1</w:t>
+            </w:r>
+            <w:ins w:id="74" w:author="Markstrum, Alexis@Energy [2]" w:date="2019-12-03T07:43:00Z">
+              <w:r>
+                <w:rPr>
+                  <w:rFonts w:asciiTheme="minorHAnsi" w:hAnsiTheme="minorHAnsi"/>
+                  <w:sz w:val="18"/>
+                  <w:szCs w:val="18"/>
+                </w:rPr>
+                <w:t>6</w:t>
+              </w:r>
+            </w:ins>
+            <w:del w:id="75" w:author="Markstrum, Alexis@Energy [2]" w:date="2019-12-03T07:43:00Z">
+              <w:r>
+                <w:rPr>
+                  <w:rFonts w:asciiTheme="minorHAnsi" w:hAnsiTheme="minorHAnsi"/>
+                  <w:sz w:val="18"/>
+                  <w:szCs w:val="18"/>
+                </w:rPr>
+                <w:delText>5</w:delText>
+              </w:r>
+            </w:del>
+            <w:r>
+              <w:rPr>
+                <w:rFonts w:asciiTheme="minorHAnsi" w:hAnsiTheme="minorHAnsi"/>
+                <w:sz w:val="18"/>
+                <w:szCs w:val="18"/>
+              </w:rPr>
+              <w:t xml:space="preserve">= </w:t>
             </w:r>
             <w:r>
               <w:rPr>
@@ -12161,7 +12189,35 @@
                 <w:sz w:val="18"/>
                 <w:szCs w:val="18"/>
               </w:rPr>
-              <w:t>Else if A15=</w:t>
+              <w:t>Else if A1</w:t>
+            </w:r>
+            <w:ins w:id="76" w:author="Markstrum, Alexis@Energy [2]" w:date="2019-12-03T07:43:00Z">
+              <w:r>
+                <w:rPr>
+                  <w:rFonts w:asciiTheme="minorHAnsi" w:hAnsiTheme="minorHAnsi"/>
+                  <w:sz w:val="18"/>
+                  <w:szCs w:val="18"/>
+                </w:rPr>
+                <w:t>6</w:t>
+              </w:r>
+            </w:ins>
+            <w:del w:id="77" w:author="Markstrum, Alexis@Energy [2]" w:date="2019-12-03T07:43:00Z">
+              <w:r>
+                <w:rPr>
+                  <w:rFonts w:asciiTheme="minorHAnsi" w:hAnsiTheme="minorHAnsi"/>
+                  <w:sz w:val="18"/>
+                  <w:szCs w:val="18"/>
+                </w:rPr>
+                <w:delText>5</w:delText>
+              </w:r>
+            </w:del>
+            <w:r>
+              <w:rPr>
+                <w:rFonts w:asciiTheme="minorHAnsi" w:hAnsiTheme="minorHAnsi"/>
+                <w:sz w:val="18"/>
+                <w:szCs w:val="18"/>
+              </w:rPr>
+              <w:t>=</w:t>
             </w:r>
             <w:r>
               <w:rPr>
@@ -17758,7 +17814,7 @@
               </w:rPr>
               <w:t>if calibration date in B05 is more than 12 months from the date of the diagnostic test in A1</w:t>
             </w:r>
-            <w:ins w:id="74" w:author="Markstrum, Alexis@Energy [2]" w:date="2019-09-30T14:58:00Z">
+            <w:ins w:id="78" w:author="Markstrum, Alexis@Energy [2]" w:date="2019-09-30T14:58:00Z">
               <w:r>
                 <w:rPr>
                   <w:rFonts w:asciiTheme="minorHAnsi" w:hAnsiTheme="minorHAnsi"/>
@@ -17768,7 +17824,7 @@
                 <w:t>5</w:t>
               </w:r>
             </w:ins>
-            <w:del w:id="75" w:author="Markstrum, Alexis@Energy [2]" w:date="2019-09-30T14:58:00Z">
+            <w:del w:id="79" w:author="Markstrum, Alexis@Energy [2]" w:date="2019-09-30T14:58:00Z">
               <w:r>
                 <w:rPr>
                   <w:rFonts w:asciiTheme="minorHAnsi" w:hAnsiTheme="minorHAnsi"/>
@@ -17957,7 +18013,7 @@
               </w:rPr>
               <w:t xml:space="preserve">Volume </w:t>
             </w:r>
-            <w:del w:id="76" w:author="Markstrum, Alexis@Energy [2]" w:date="2019-09-30T14:58:00Z">
+            <w:del w:id="80" w:author="Markstrum, Alexis@Energy [2]" w:date="2019-09-30T14:58:00Z">
               <w:r>
                 <w:rPr>
                   <w:rFonts w:asciiTheme="minorHAnsi" w:hAnsiTheme="minorHAnsi"/>
@@ -17975,7 +18031,7 @@
               </w:rPr>
               <w:t xml:space="preserve">from </w:t>
             </w:r>
-            <w:del w:id="77" w:author="Markstrum, Alexis@Energy [2]" w:date="2019-09-30T14:58:00Z">
+            <w:del w:id="81" w:author="Markstrum, Alexis@Energy [2]" w:date="2019-09-30T14:58:00Z">
               <w:r>
                 <w:rPr>
                   <w:rFonts w:asciiTheme="minorHAnsi" w:hAnsiTheme="minorHAnsi"/>
@@ -17985,7 +18041,7 @@
                 <w:delText>MCH-27</w:delText>
               </w:r>
             </w:del>
-            <w:ins w:id="78" w:author="Markstrum, Alexis@Energy [2]" w:date="2019-09-30T14:58:00Z">
+            <w:ins w:id="82" w:author="Markstrum, Alexis@Energy [2]" w:date="2019-09-30T14:58:00Z">
               <w:r>
                 <w:rPr>
                   <w:rFonts w:asciiTheme="minorHAnsi" w:hAnsiTheme="minorHAnsi"/>
@@ -20730,7 +20786,7 @@
               <w:bCs/>
               <w:noProof/>
             </w:rPr>
-            <w:t>3</w:t>
+            <w:t>2</w:t>
           </w:r>
           <w:r>
             <w:rPr>
@@ -24251,7 +24307,7 @@
 </file>
 
 <file path=customXml/itemProps1.xml><?xml version="1.0" encoding="utf-8"?>
-<ds:datastoreItem xmlns:ds="http://schemas.openxmlformats.org/officeDocument/2006/customXml" ds:itemID="{180F78C3-8041-45B4-B8C1-33DBBD7671E2}">
+<ds:datastoreItem xmlns:ds="http://schemas.openxmlformats.org/officeDocument/2006/customXml" ds:itemID="{3AB59865-77F1-44B2-B309-D7CEB3D03498}">
   <ds:schemaRefs>
     <ds:schemaRef ds:uri="http://schemas.openxmlformats.org/officeDocument/2006/bibliography"/>
   </ds:schemaRefs>
